--- a/Návrh systému.docx
+++ b/Návrh systému.docx
@@ -35,10 +35,10 @@
             <v:path o:extrusionok="f" gradientshapeok="t" o:connecttype="rect"/>
             <o:lock v:ext="edit" aspectratio="t"/>
           </v:shapetype>
-          <v:shape id="_x0000_i1047" type="#_x0000_t75" style="width:453pt;height:135pt" o:ole="">
+          <v:shape id="_x0000_i1025" type="#_x0000_t75" style="width:453pt;height:135pt" o:ole="">
             <v:imagedata r:id="rId5" o:title=""/>
           </v:shape>
-          <o:OLEObject Type="Embed" ProgID="Visio.Drawing.15" ShapeID="_x0000_i1047" DrawAspect="Content" ObjectID="_1697452162" r:id="rId6"/>
+          <o:OLEObject Type="Embed" ProgID="Visio.Drawing.15" ShapeID="_x0000_i1025" DrawAspect="Content" ObjectID="_1697462265" r:id="rId6"/>
         </w:object>
       </w:r>
     </w:p>
@@ -161,6 +161,43 @@
     </w:p>
     <w:p>
       <w:r>
+        <w:drawing>
+          <wp:inline distT="0" distB="0" distL="0" distR="0" wp14:anchorId="747D8E0F" wp14:editId="210EFF23">
+            <wp:extent cx="5760720" cy="4052570"/>
+            <wp:effectExtent l="0" t="0" r="0" b="5080"/>
+            <wp:docPr id="1" name="Obrázok 1"/>
+            <wp:cNvGraphicFramePr>
+              <a:graphicFrameLocks xmlns:a="http://schemas.openxmlformats.org/drawingml/2006/main" noChangeAspect="1"/>
+            </wp:cNvGraphicFramePr>
+            <a:graphic xmlns:a="http://schemas.openxmlformats.org/drawingml/2006/main">
+              <a:graphicData uri="http://schemas.openxmlformats.org/drawingml/2006/picture">
+                <pic:pic xmlns:pic="http://schemas.openxmlformats.org/drawingml/2006/picture">
+                  <pic:nvPicPr>
+                    <pic:cNvPr id="1" name=""/>
+                    <pic:cNvPicPr/>
+                  </pic:nvPicPr>
+                  <pic:blipFill>
+                    <a:blip r:embed="rId9"/>
+                    <a:stretch>
+                      <a:fillRect/>
+                    </a:stretch>
+                  </pic:blipFill>
+                  <pic:spPr>
+                    <a:xfrm>
+                      <a:off x="0" y="0"/>
+                      <a:ext cx="5760720" cy="4052570"/>
+                    </a:xfrm>
+                    <a:prstGeom prst="rect">
+                      <a:avLst/>
+                    </a:prstGeom>
+                  </pic:spPr>
+                </pic:pic>
+              </a:graphicData>
+            </a:graphic>
+          </wp:inline>
+        </w:drawing>
+      </w:r>
+      <w:r>
         <w:br w:type="page"/>
       </w:r>
     </w:p>
@@ -184,18 +221,13 @@
         <w:jc w:val="both"/>
       </w:pPr>
       <w:r>
-        <w:t>Dáta sú uložené na halde a</w:t>
-      </w:r>
-      <w:r>
-        <w:t xml:space="preserve"> do štruktúr sú ukladané len odkazy na </w:t>
-      </w:r>
-      <w:proofErr w:type="spellStart"/>
-      <w:r>
-        <w:t>ne</w:t>
-      </w:r>
-      <w:proofErr w:type="spellEnd"/>
-      <w:r>
-        <w:t>.</w:t>
+        <w:t>Dáta sú uložené na halde a do štruktúr sú ukladané len</w:t>
+      </w:r>
+      <w:r>
+        <w:t xml:space="preserve"> </w:t>
+      </w:r>
+      <w:r>
+        <w:t>odkazy.</w:t>
       </w:r>
     </w:p>
     <w:p>
@@ -204,10 +236,10 @@
       </w:pPr>
       <w:r>
         <w:object w:dxaOrig="3811" w:dyaOrig="5926" w14:anchorId="3BC729D4">
-          <v:shape id="_x0000_i1034" type="#_x0000_t75" style="width:190.5pt;height:296.25pt" o:ole="">
-            <v:imagedata r:id="rId9" o:title=""/>
+          <v:shape id="_x0000_i1026" type="#_x0000_t75" style="width:190.5pt;height:296.25pt" o:ole="">
+            <v:imagedata r:id="rId10" o:title=""/>
           </v:shape>
-          <o:OLEObject Type="Embed" ProgID="Visio.Drawing.15" ShapeID="_x0000_i1034" DrawAspect="Content" ObjectID="_1697452163" r:id="rId10"/>
+          <o:OLEObject Type="Embed" ProgID="Visio.Drawing.15" ShapeID="_x0000_i1026" DrawAspect="Content" ObjectID="_1697462266" r:id="rId11"/>
         </w:object>
       </w:r>
     </w:p>
@@ -217,10 +249,10 @@
       </w:pPr>
       <w:r>
         <w:object w:dxaOrig="7665" w:dyaOrig="13350" w14:anchorId="3F2749E3">
-          <v:shape id="_x0000_i1032" type="#_x0000_t75" style="width:383.25pt;height:667.5pt" o:ole="">
-            <v:imagedata r:id="rId11" o:title=""/>
+          <v:shape id="_x0000_i1027" type="#_x0000_t75" style="width:383.25pt;height:667.5pt" o:ole="">
+            <v:imagedata r:id="rId12" o:title=""/>
           </v:shape>
-          <o:OLEObject Type="Embed" ProgID="Visio.Drawing.15" ShapeID="_x0000_i1032" DrawAspect="Content" ObjectID="_1697452164" r:id="rId12"/>
+          <o:OLEObject Type="Embed" ProgID="Visio.Drawing.15" ShapeID="_x0000_i1027" DrawAspect="Content" ObjectID="_1697462267" r:id="rId13"/>
         </w:object>
       </w:r>
     </w:p>
